--- a/gitdemo.docx
+++ b/gitdemo.docx
@@ -15,6 +15,11 @@
     <w:p>
       <w:r>
         <w:t>COMMON COMMANDS ARE  DISCUSSED</w:t>
+      </w:r>
+    </w:p>
+    <w:p>
+      <w:r>
+        <w:t>JahbsdanmsnAHGDVXABNKXXB LVASXMNaHDXLVAJSDm,s bhX,MSA NX</w:t>
       </w:r>
     </w:p>
     <w:sectPr>

--- a/gitdemo.docx
+++ b/gitdemo.docx
@@ -20,6 +20,11 @@
     <w:p>
       <w:r>
         <w:t>JahbsdanmsnAHGDVXABNKXXB LVASXMNaHDXLVAJSDm,s bhX,MSA NX</w:t>
+      </w:r>
+    </w:p>
+    <w:p>
+      <w:r>
+        <w:t>Edit successful</w:t>
       </w:r>
     </w:p>
     <w:sectPr>
